--- a/Tomas Ukrinas.docx
+++ b/Tomas Ukrinas.docx
@@ -198,7 +198,25 @@
           <w:szCs w:val="24"/>
           <w:lang w:val="lt-LT"/>
         </w:rPr>
-        <w:t xml:space="preserve"> eilutė. </w:t>
+        <w:t xml:space="preserve"> eilut</w:t>
+      </w:r>
+      <w:r>
+        <w:rPr>
+          <w:rFonts w:ascii="Times New Roman" w:hAnsi="Times New Roman" w:cs="Times New Roman"/>
+          <w:sz w:val="24"/>
+          <w:szCs w:val="24"/>
+          <w:lang w:val="lt-LT"/>
+        </w:rPr>
+        <w:t>ę</w:t>
+      </w:r>
+      <w:r>
+        <w:rPr>
+          <w:rFonts w:ascii="Times New Roman" w:hAnsi="Times New Roman" w:cs="Times New Roman"/>
+          <w:sz w:val="24"/>
+          <w:szCs w:val="24"/>
+          <w:lang w:val="lt-LT"/>
+        </w:rPr>
+        <w:t xml:space="preserve">. </w:t>
       </w:r>
       <w:proofErr w:type="spellStart"/>
       <w:r>
@@ -626,9 +644,9 @@
           <w:lang w:val="lt-LT"/>
         </w:rPr>
         <w:drawing>
-          <wp:inline distT="0" distB="0" distL="0" distR="0" wp14:anchorId="21485B57" wp14:editId="20A47ABE">
-            <wp:extent cx="5848350" cy="4391025"/>
-            <wp:effectExtent l="0" t="0" r="0" b="9525"/>
+          <wp:inline distT="0" distB="0" distL="0" distR="0" wp14:anchorId="21485B57" wp14:editId="41343518">
+            <wp:extent cx="5239411" cy="3933825"/>
+            <wp:effectExtent l="0" t="0" r="0" b="0"/>
             <wp:docPr id="2" name="Picture 2"/>
             <wp:cNvGraphicFramePr>
               <a:graphicFrameLocks xmlns:a="http://schemas.openxmlformats.org/drawingml/2006/main" noChangeAspect="1"/>
@@ -658,7 +676,7 @@
                   <pic:spPr bwMode="auto">
                     <a:xfrm>
                       <a:off x="0" y="0"/>
-                      <a:ext cx="5848350" cy="4391025"/>
+                      <a:ext cx="5248748" cy="3940835"/>
                     </a:xfrm>
                     <a:prstGeom prst="rect">
                       <a:avLst/>
@@ -765,7 +783,6 @@
         <w:rPr>
           <w:lang w:val="lt-LT"/>
         </w:rPr>
-        <w:lastRenderedPageBreak/>
         <w:t>P</w:t>
       </w:r>
       <w:r>
@@ -822,13 +839,14 @@
           <w:lang w:val="lt-LT"/>
         </w:rPr>
       </w:pPr>
+      <w:bookmarkStart w:id="0" w:name="_GoBack"/>
       <w:r>
         <w:rPr>
           <w:noProof/>
         </w:rPr>
         <w:drawing>
-          <wp:inline distT="0" distB="0" distL="0" distR="0" wp14:anchorId="42FA9F9D" wp14:editId="55EE73D7">
-            <wp:extent cx="5943600" cy="3241675"/>
+          <wp:inline distT="0" distB="0" distL="0" distR="0" wp14:anchorId="42FA9F9D" wp14:editId="1ACCA49F">
+            <wp:extent cx="4857750" cy="2649446"/>
             <wp:effectExtent l="0" t="0" r="0" b="0"/>
             <wp:docPr id="1" name="Picture 1"/>
             <wp:cNvGraphicFramePr>
@@ -850,7 +868,7 @@
                   <pic:spPr>
                     <a:xfrm>
                       <a:off x="0" y="0"/>
-                      <a:ext cx="5943600" cy="3241675"/>
+                      <a:ext cx="4866432" cy="2654181"/>
                     </a:xfrm>
                     <a:prstGeom prst="rect">
                       <a:avLst/>
@@ -862,6 +880,7 @@
           </wp:inline>
         </w:drawing>
       </w:r>
+      <w:bookmarkEnd w:id="0"/>
     </w:p>
     <w:p>
       <w:pPr>
@@ -874,6 +893,7 @@
         <w:rPr>
           <w:lang w:val="lt-LT"/>
         </w:rPr>
+        <w:lastRenderedPageBreak/>
         <w:t>Kokių rūšių bakterijų buvo mėginyje?</w:t>
       </w:r>
     </w:p>
@@ -1022,8 +1042,6 @@
           <w:lang w:val="lt-LT"/>
         </w:rPr>
       </w:pPr>
-      <w:bookmarkStart w:id="0" w:name="_GoBack"/>
-      <w:bookmarkEnd w:id="0"/>
     </w:p>
     <w:sectPr>
       <w:pgSz w:w="12240" w:h="15840"/>
